--- a/informe/S16.S2 -Permiso de empresa.docx
+++ b/informe/S16.S2 -Permiso de empresa.docx
@@ -145,6 +145,7 @@
           <w:lang w:val="es-ES"/>
         </w:rPr>
       </w:pPr>
+      <w:proofErr w:type="spellStart"/>
       <w:ins w:id="6" w:author="Rebeca Diaz Huamani" w:date="2020-12-12T22:18:00Z">
         <w:r>
           <w:rPr>
@@ -154,9 +155,32 @@
             <w:szCs w:val="20"/>
             <w:lang w:val="es-ES"/>
           </w:rPr>
-          <w:t>Maria Susanival</w:t>
+          <w:t>Maria</w:t>
+        </w:r>
+        <w:proofErr w:type="spellEnd"/>
+        <w:r>
+          <w:rPr>
+            <w:rFonts w:ascii="Arial" w:hAnsi="Arial" w:cs="Arial"/>
+            <w:color w:val="0070C0"/>
+            <w:sz w:val="20"/>
+            <w:szCs w:val="20"/>
+            <w:lang w:val="es-ES"/>
+          </w:rPr>
+          <w:t xml:space="preserve"> </w:t>
+        </w:r>
+        <w:proofErr w:type="spellStart"/>
+        <w:r>
+          <w:rPr>
+            <w:rFonts w:ascii="Arial" w:hAnsi="Arial" w:cs="Arial"/>
+            <w:color w:val="0070C0"/>
+            <w:sz w:val="20"/>
+            <w:szCs w:val="20"/>
+            <w:lang w:val="es-ES"/>
+          </w:rPr>
+          <w:t>Susanival</w:t>
         </w:r>
       </w:ins>
+      <w:proofErr w:type="spellEnd"/>
       <w:del w:id="7" w:author="Rebeca Diaz Huamani" w:date="2020-12-12T22:17:00Z">
         <w:r>
           <w:rPr>
@@ -439,10 +463,10 @@
         <w:tblLook w:val="04A0" w:firstRow="1" w:lastRow="0" w:firstColumn="1" w:lastColumn="0" w:noHBand="0" w:noVBand="1"/>
       </w:tblPr>
       <w:tblGrid>
-        <w:gridCol w:w="3090"/>
-        <w:gridCol w:w="1377"/>
+        <w:gridCol w:w="3099"/>
+        <w:gridCol w:w="1366"/>
         <w:gridCol w:w="3265"/>
-        <w:gridCol w:w="1754"/>
+        <w:gridCol w:w="1756"/>
       </w:tblGrid>
       <w:tr>
         <w:trPr>
@@ -490,6 +514,7 @@
                 <w:lang w:val="es-ES"/>
               </w:rPr>
             </w:pPr>
+            <w:proofErr w:type="spellStart"/>
             <w:r>
               <w:rPr>
                 <w:rFonts w:ascii="Arial" w:hAnsi="Arial" w:cs="Arial"/>
@@ -498,7 +523,18 @@
                 <w:szCs w:val="20"/>
                 <w:lang w:val="es-ES"/>
               </w:rPr>
-              <w:t>N° de DNI</w:t>
+              <w:t>N°</w:t>
+            </w:r>
+            <w:proofErr w:type="spellEnd"/>
+            <w:r>
+              <w:rPr>
+                <w:rFonts w:ascii="Arial" w:hAnsi="Arial" w:cs="Arial"/>
+                <w:b/>
+                <w:sz w:val="20"/>
+                <w:szCs w:val="20"/>
+                <w:lang w:val="es-ES"/>
+              </w:rPr>
+              <w:t xml:space="preserve"> de DNI</w:t>
             </w:r>
           </w:p>
         </w:tc>
@@ -602,7 +638,8 @@
                 <w:lang w:val="es-ES"/>
               </w:rPr>
             </w:pPr>
-            <w:ins w:id="21" w:author="Rebeca Diaz Huamani" w:date="2020-12-12T22:19:00Z">
+            <w:proofErr w:type="spellStart"/>
+            <w:ins w:id="21" w:author="Rebeca Diaz Huamani" w:date="2020-12-14T19:10:00Z">
               <w:r>
                 <w:rPr>
                   <w:rFonts w:ascii="Arial" w:hAnsi="Arial" w:cs="Arial"/>
@@ -610,9 +647,10 @@
                   <w:szCs w:val="20"/>
                   <w:lang w:val="es-ES"/>
                 </w:rPr>
-                <w:t>42997694</w:t>
+                <w:t>xxxxxxxx</w:t>
               </w:r>
             </w:ins>
+            <w:proofErr w:type="spellEnd"/>
           </w:p>
         </w:tc>
         <w:tc>
@@ -1214,15 +1252,7 @@
             <w:sz w:val="20"/>
             <w:szCs w:val="20"/>
           </w:rPr>
-          <w:t xml:space="preserve"> no </w:t>
-        </w:r>
-        <w:r>
-          <w:rPr>
-            <w:rFonts w:ascii="Arial" w:hAnsi="Arial" w:cs="Arial"/>
-            <w:sz w:val="20"/>
-            <w:szCs w:val="20"/>
-          </w:rPr>
-          <w:t>interferi</w:t>
+          <w:t xml:space="preserve"> no interferi</w:t>
         </w:r>
         <w:r>
           <w:rPr>
@@ -1776,6 +1806,7 @@
         </w:rPr>
         <w:t xml:space="preserve">con R.U.C. </w:t>
       </w:r>
+      <w:proofErr w:type="spellStart"/>
       <w:r>
         <w:rPr>
           <w:rFonts w:ascii="Arial" w:hAnsi="Arial" w:cs="Arial"/>
@@ -1784,6 +1815,7 @@
         </w:rPr>
         <w:t>N°</w:t>
       </w:r>
+      <w:proofErr w:type="spellEnd"/>
       <w:ins w:id="57" w:author="Rebeca Diaz Huamani" w:date="2020-12-12T22:31:00Z">
         <w:r>
           <w:rPr>
@@ -1800,112 +1832,95 @@
               </w:rPr>
             </w:rPrChange>
           </w:rPr>
+          <w:t xml:space="preserve"> 20259702411</w:t>
+        </w:r>
+        <w:r>
+          <w:rPr>
+            <w:rFonts w:ascii="Arial" w:hAnsi="Arial" w:cs="Arial"/>
+            <w:sz w:val="20"/>
+            <w:szCs w:val="20"/>
+          </w:rPr>
           <w:t xml:space="preserve"> </w:t>
         </w:r>
-        <w:r>
-          <w:rPr>
-            <w:rFonts w:ascii="Arial" w:hAnsi="Arial" w:cs="Arial"/>
-            <w:sz w:val="20"/>
-            <w:szCs w:val="20"/>
-            <w:rPrChange w:id="59" w:author="Rebeca Diaz Huamani" w:date="2020-12-12T22:31:00Z">
-              <w:rPr>
-                <w:rFonts w:ascii="Arial" w:hAnsi="Arial" w:cs="Arial"/>
-                <w:color w:val="444444"/>
-                <w:sz w:val="23"/>
-                <w:szCs w:val="23"/>
-                <w:shd w:val="clear" w:color="auto" w:fill="FFFFFF"/>
+      </w:ins>
+      <w:del w:id="59" w:author="Rebeca Diaz Huamani" w:date="2020-12-12T22:31:00Z">
+        <w:r>
+          <w:rPr>
+            <w:rFonts w:ascii="Arial" w:hAnsi="Arial" w:cs="Arial"/>
+            <w:sz w:val="20"/>
+            <w:szCs w:val="20"/>
+          </w:rPr>
+          <w:delText>……………………</w:delText>
+        </w:r>
+      </w:del>
+      <w:r>
+        <w:rPr>
+          <w:rFonts w:ascii="Arial" w:hAnsi="Arial" w:cs="Arial"/>
+          <w:sz w:val="20"/>
+          <w:szCs w:val="20"/>
+        </w:rPr>
+        <w:t xml:space="preserve"> se compromete a brindar la información </w:t>
+      </w:r>
+      <w:r>
+        <w:rPr>
+          <w:rFonts w:ascii="Arial" w:hAnsi="Arial" w:cs="Arial"/>
+          <w:sz w:val="20"/>
+          <w:szCs w:val="20"/>
+        </w:rPr>
+        <w:t>solicitada</w:t>
+      </w:r>
+      <w:r>
+        <w:rPr>
+          <w:rFonts w:ascii="Arial" w:hAnsi="Arial" w:cs="Arial"/>
+          <w:sz w:val="20"/>
+          <w:szCs w:val="20"/>
+        </w:rPr>
+        <w:t xml:space="preserve"> para el desarrollo del trabajo arriba mencionado, la misma que solo puede ser utilizada para fines estrictamente académicos vinculados al trabajo. Declaramos conocer que </w:t>
+      </w:r>
+      <w:del w:id="60" w:author="Rebeca Diaz Huamani" w:date="2020-12-12T22:32:00Z">
+        <w:r>
+          <w:rPr>
+            <w:rFonts w:ascii="Arial" w:hAnsi="Arial" w:cs="Arial"/>
+            <w:sz w:val="20"/>
+            <w:szCs w:val="20"/>
+            <w:highlight w:val="yellow"/>
+            <w:rPrChange w:id="61" w:author="Rebeca Diaz Huamani" w:date="2020-12-12T22:32:00Z">
+              <w:rPr>
+                <w:rFonts w:ascii="Arial" w:hAnsi="Arial" w:cs="Arial"/>
+                <w:sz w:val="20"/>
+                <w:szCs w:val="20"/>
               </w:rPr>
             </w:rPrChange>
           </w:rPr>
-          <w:t>20259702411</w:t>
-        </w:r>
-        <w:r>
-          <w:rPr>
-            <w:rFonts w:ascii="Arial" w:hAnsi="Arial" w:cs="Arial"/>
-            <w:sz w:val="20"/>
-            <w:szCs w:val="20"/>
-          </w:rPr>
-          <w:t xml:space="preserve"> </w:t>
-        </w:r>
-      </w:ins>
-      <w:del w:id="60" w:author="Rebeca Diaz Huamani" w:date="2020-12-12T22:31:00Z">
-        <w:r>
-          <w:rPr>
-            <w:rFonts w:ascii="Arial" w:hAnsi="Arial" w:cs="Arial"/>
-            <w:sz w:val="20"/>
-            <w:szCs w:val="20"/>
-          </w:rPr>
-          <w:delText>……………………</w:delText>
-        </w:r>
-      </w:del>
-      <w:r>
-        <w:rPr>
-          <w:rFonts w:ascii="Arial" w:hAnsi="Arial" w:cs="Arial"/>
-          <w:sz w:val="20"/>
-          <w:szCs w:val="20"/>
-        </w:rPr>
-        <w:t xml:space="preserve"> se compromete a brindar la información </w:t>
-      </w:r>
-      <w:r>
-        <w:rPr>
-          <w:rFonts w:ascii="Arial" w:hAnsi="Arial" w:cs="Arial"/>
-          <w:sz w:val="20"/>
-          <w:szCs w:val="20"/>
-        </w:rPr>
-        <w:t>solicitada</w:t>
-      </w:r>
-      <w:r>
-        <w:rPr>
-          <w:rFonts w:ascii="Arial" w:hAnsi="Arial" w:cs="Arial"/>
-          <w:sz w:val="20"/>
-          <w:szCs w:val="20"/>
-        </w:rPr>
-        <w:t xml:space="preserve"> para el desarrollo del trabajo arriba mencionado, la misma que solo puede ser utilizada para fines estrictamente académicos vinculados al trabajo. Declaramos conocer que </w:t>
-      </w:r>
-      <w:del w:id="61" w:author="Rebeca Diaz Huamani" w:date="2020-12-12T22:32:00Z">
-        <w:r>
-          <w:rPr>
-            <w:rFonts w:ascii="Arial" w:hAnsi="Arial" w:cs="Arial"/>
+          <w:delText>……………………………..</w:delText>
+        </w:r>
+        <w:r>
+          <w:rPr>
+            <w:rFonts w:ascii="Arial" w:hAnsi="Arial" w:cs="Arial"/>
+            <w:color w:val="0070C0"/>
             <w:sz w:val="20"/>
             <w:szCs w:val="20"/>
             <w:highlight w:val="yellow"/>
             <w:rPrChange w:id="62" w:author="Rebeca Diaz Huamani" w:date="2020-12-12T22:32:00Z">
               <w:rPr>
                 <w:rFonts w:ascii="Arial" w:hAnsi="Arial" w:cs="Arial"/>
+                <w:color w:val="0070C0"/>
                 <w:sz w:val="20"/>
                 <w:szCs w:val="20"/>
               </w:rPr>
             </w:rPrChange>
           </w:rPr>
-          <w:delText>……………………………..</w:delText>
-        </w:r>
-        <w:r>
-          <w:rPr>
-            <w:rFonts w:ascii="Arial" w:hAnsi="Arial" w:cs="Arial"/>
-            <w:color w:val="0070C0"/>
+          <w:delText>(</w:delText>
+        </w:r>
+      </w:del>
+      <w:ins w:id="63" w:author="Rebeca Diaz Huamani" w:date="2020-12-12T22:32:00Z">
+        <w:r>
+          <w:rPr>
+            <w:rFonts w:ascii="Arial" w:hAnsi="Arial" w:cs="Arial"/>
             <w:sz w:val="20"/>
             <w:szCs w:val="20"/>
             <w:highlight w:val="yellow"/>
-            <w:rPrChange w:id="63" w:author="Rebeca Diaz Huamani" w:date="2020-12-12T22:32:00Z">
-              <w:rPr>
-                <w:rFonts w:ascii="Arial" w:hAnsi="Arial" w:cs="Arial"/>
-                <w:color w:val="0070C0"/>
-                <w:sz w:val="20"/>
-                <w:szCs w:val="20"/>
-              </w:rPr>
-            </w:rPrChange>
-          </w:rPr>
-          <w:delText>(</w:delText>
-        </w:r>
-      </w:del>
-      <w:ins w:id="64" w:author="Rebeca Diaz Huamani" w:date="2020-12-12T22:32:00Z">
-        <w:r>
-          <w:rPr>
-            <w:rFonts w:ascii="Arial" w:hAnsi="Arial" w:cs="Arial"/>
-            <w:sz w:val="20"/>
-            <w:szCs w:val="20"/>
-            <w:highlight w:val="yellow"/>
-            <w:rPrChange w:id="65" w:author="Rebeca Diaz Huamani" w:date="2020-12-12T22:32:00Z">
+            <w:rPrChange w:id="64" w:author="Rebeca Diaz Huamani" w:date="2020-12-12T22:32:00Z">
               <w:rPr>
                 <w:rFonts w:ascii="Arial" w:hAnsi="Arial" w:cs="Arial"/>
                 <w:sz w:val="20"/>
@@ -2003,7 +2018,27 @@
         </w:rPr>
         <w:t xml:space="preserve">Nombres y apellidos del representante de la institución: </w:t>
       </w:r>
-      <w:ins w:id="66" w:author="Rebeca Diaz Huamani" w:date="2020-12-12T22:45:00Z">
+      <w:proofErr w:type="spellStart"/>
+      <w:ins w:id="65" w:author="Rebeca Diaz Huamani" w:date="2020-12-12T22:45:00Z">
+        <w:r>
+          <w:rPr>
+            <w:rFonts w:ascii="Arial" w:hAnsi="Arial" w:cs="Arial"/>
+            <w:sz w:val="20"/>
+            <w:szCs w:val="20"/>
+            <w:highlight w:val="yellow"/>
+            <w:rPrChange w:id="66" w:author="Rebeca Diaz Huamani" w:date="2020-12-12T22:45:00Z">
+              <w:rPr>
+                <w:rFonts w:ascii="Arial" w:hAnsi="Arial" w:cs="Arial"/>
+                <w:color w:val="0070C0"/>
+                <w:sz w:val="20"/>
+                <w:szCs w:val="20"/>
+                <w:lang w:val="es-ES"/>
+              </w:rPr>
+            </w:rPrChange>
+          </w:rPr>
+          <w:t>Maria</w:t>
+        </w:r>
+        <w:proofErr w:type="spellEnd"/>
         <w:r>
           <w:rPr>
             <w:rFonts w:ascii="Arial" w:hAnsi="Arial" w:cs="Arial"/>
@@ -2020,18 +2055,38 @@
               </w:rPr>
             </w:rPrChange>
           </w:rPr>
-          <w:t>Maria Susanival</w:t>
-        </w:r>
-        <w:r>
-          <w:rPr>
-            <w:rFonts w:ascii="Arial" w:hAnsi="Arial" w:cs="Arial"/>
-            <w:sz w:val="20"/>
-            <w:szCs w:val="20"/>
-          </w:rPr>
           <w:t xml:space="preserve"> </w:t>
         </w:r>
+        <w:proofErr w:type="spellStart"/>
+        <w:r>
+          <w:rPr>
+            <w:rFonts w:ascii="Arial" w:hAnsi="Arial" w:cs="Arial"/>
+            <w:sz w:val="20"/>
+            <w:szCs w:val="20"/>
+            <w:highlight w:val="yellow"/>
+            <w:rPrChange w:id="68" w:author="Rebeca Diaz Huamani" w:date="2020-12-12T22:45:00Z">
+              <w:rPr>
+                <w:rFonts w:ascii="Arial" w:hAnsi="Arial" w:cs="Arial"/>
+                <w:color w:val="0070C0"/>
+                <w:sz w:val="20"/>
+                <w:szCs w:val="20"/>
+                <w:lang w:val="es-ES"/>
+              </w:rPr>
+            </w:rPrChange>
+          </w:rPr>
+          <w:t>Susanival</w:t>
+        </w:r>
+        <w:proofErr w:type="spellEnd"/>
+        <w:r>
+          <w:rPr>
+            <w:rFonts w:ascii="Arial" w:hAnsi="Arial" w:cs="Arial"/>
+            <w:sz w:val="20"/>
+            <w:szCs w:val="20"/>
+          </w:rPr>
+          <w:t xml:space="preserve"> </w:t>
+        </w:r>
       </w:ins>
-      <w:del w:id="68" w:author="Rebeca Diaz Huamani" w:date="2020-12-12T22:45:00Z">
+      <w:del w:id="69" w:author="Rebeca Diaz Huamani" w:date="2020-12-12T22:45:00Z">
         <w:r>
           <w:rPr>
             <w:rFonts w:ascii="Arial" w:hAnsi="Arial" w:cs="Arial"/>
@@ -2066,14 +2121,14 @@
         </w:rPr>
         <w:t xml:space="preserve">Cargo que ocupa: </w:t>
       </w:r>
-      <w:del w:id="69" w:author="Rebeca Diaz Huamani" w:date="2020-12-12T22:45:00Z">
+      <w:del w:id="70" w:author="Rebeca Diaz Huamani" w:date="2020-12-12T22:45:00Z">
         <w:r>
           <w:rPr>
             <w:rFonts w:ascii="Arial" w:hAnsi="Arial" w:cs="Arial"/>
             <w:sz w:val="20"/>
             <w:szCs w:val="20"/>
             <w:highlight w:val="yellow"/>
-            <w:rPrChange w:id="70" w:author="Rebeca Diaz Huamani" w:date="2020-12-12T22:45:00Z">
+            <w:rPrChange w:id="71" w:author="Rebeca Diaz Huamani" w:date="2020-12-12T22:45:00Z">
               <w:rPr>
                 <w:rFonts w:ascii="Arial" w:hAnsi="Arial" w:cs="Arial"/>
                 <w:sz w:val="20"/>
@@ -2084,14 +2139,14 @@
           <w:delText xml:space="preserve">_________________________________ </w:delText>
         </w:r>
       </w:del>
-      <w:ins w:id="71" w:author="Rebeca Diaz Huamani" w:date="2020-12-12T22:45:00Z">
+      <w:ins w:id="72" w:author="Rebeca Diaz Huamani" w:date="2020-12-12T22:45:00Z">
         <w:r>
           <w:rPr>
             <w:rFonts w:ascii="Arial" w:hAnsi="Arial" w:cs="Arial"/>
             <w:sz w:val="20"/>
             <w:szCs w:val="20"/>
             <w:highlight w:val="yellow"/>
-            <w:rPrChange w:id="72" w:author="Rebeca Diaz Huamani" w:date="2020-12-12T22:45:00Z">
+            <w:rPrChange w:id="73" w:author="Rebeca Diaz Huamani" w:date="2020-12-12T22:45:00Z">
               <w:rPr>
                 <w:rFonts w:ascii="Arial" w:hAnsi="Arial" w:cs="Arial"/>
                 <w:sz w:val="20"/>
@@ -2118,17 +2173,27 @@
         </w:rPr>
         <w:t>D.N.I</w:t>
       </w:r>
-      <w:ins w:id="73" w:author="Rebeca Diaz Huamani" w:date="2020-12-12T22:46:00Z">
-        <w:r>
-          <w:rPr>
-            <w:rFonts w:ascii="Arial" w:hAnsi="Arial" w:cs="Arial"/>
-            <w:sz w:val="20"/>
-            <w:szCs w:val="20"/>
-          </w:rPr>
-          <w:t xml:space="preserve"> xxxxxxxx</w:t>
+      <w:ins w:id="74" w:author="Rebeca Diaz Huamani" w:date="2020-12-12T22:46:00Z">
+        <w:r>
+          <w:rPr>
+            <w:rFonts w:ascii="Arial" w:hAnsi="Arial" w:cs="Arial"/>
+            <w:sz w:val="20"/>
+            <w:szCs w:val="20"/>
+          </w:rPr>
+          <w:t xml:space="preserve"> </w:t>
+        </w:r>
+        <w:proofErr w:type="spellStart"/>
+        <w:r>
+          <w:rPr>
+            <w:rFonts w:ascii="Arial" w:hAnsi="Arial" w:cs="Arial"/>
+            <w:sz w:val="20"/>
+            <w:szCs w:val="20"/>
+          </w:rPr>
+          <w:t>xxxxxxxx</w:t>
         </w:r>
       </w:ins>
-      <w:del w:id="74" w:author="Rebeca Diaz Huamani" w:date="2020-12-12T22:46:00Z">
+      <w:proofErr w:type="spellEnd"/>
+      <w:del w:id="75" w:author="Rebeca Diaz Huamani" w:date="2020-12-12T22:46:00Z">
         <w:r>
           <w:rPr>
             <w:rFonts w:ascii="Arial" w:hAnsi="Arial" w:cs="Arial"/>
